--- a/REACT/Practica/Elshin, Vadim - REACT - Práctica guiada 3.docx
+++ b/REACT/Practica/Elshin, Vadim - REACT - Práctica guiada 3.docx
@@ -11,47 +11,48 @@
       </w:pPr>
       <w:r>
         <w:rPr/>
-        <w:t xml:space="preserve">Práctica Guiada </w:t>
-      </w:r>
-      <w:r>
-        <w:rPr/>
-        <w:t>3</w:t>
-      </w:r>
-      <w:r>
-        <w:rPr/>
-        <w:t xml:space="preserve">: </w:t>
-      </w:r>
-      <w:r>
-        <w:rPr/>
-        <w:t>Interactividad Mediante Hooks</w:t>
-      </w:r>
-      <w:r>
-        <w:rPr/>
-        <w:t xml:space="preserve"> </w:t>
+        <w:t xml:space="preserve">Práctica Guiada 3: Interactividad Mediante Hooks </w:t>
       </w:r>
     </w:p>
     <w:p>
       <w:pPr>
-        <w:pStyle w:val="Normal"/>
-        <w:spacing w:before="240" w:after="0"/>
-        <w:jc w:val="center"/>
+        <w:pStyle w:val="Heading2"/>
         <w:rPr/>
       </w:pPr>
       <w:r>
         <w:rPr/>
+        <w:t>Codigo:</w:t>
+      </w:r>
+    </w:p>
+    <w:p>
+      <w:pPr>
+        <w:pStyle w:val="Heading3"/>
+        <w:rPr/>
+      </w:pPr>
+      <w:r>
+        <w:rPr/>
+        <w:t>App.js</w:t>
+      </w:r>
+    </w:p>
+    <w:p>
+      <w:pPr>
+        <w:pStyle w:val="Heading3"/>
+        <w:rPr/>
+      </w:pPr>
+      <w:r>
         <w:drawing>
-          <wp:anchor behindDoc="0" distT="0" distB="0" distL="0" distR="0" simplePos="0" locked="0" layoutInCell="0" allowOverlap="1" relativeHeight="2">
+          <wp:anchor behindDoc="0" distT="0" distB="0" distL="0" distR="0" simplePos="0" locked="0" layoutInCell="0" allowOverlap="1" relativeHeight="5">
             <wp:simplePos x="0" y="0"/>
             <wp:positionH relativeFrom="column">
-              <wp:align>center</wp:align>
+              <wp:posOffset>0</wp:posOffset>
             </wp:positionH>
             <wp:positionV relativeFrom="paragraph">
-              <wp:posOffset>635</wp:posOffset>
+              <wp:posOffset>33020</wp:posOffset>
             </wp:positionV>
-            <wp:extent cx="6479540" cy="3432175"/>
+            <wp:extent cx="6479540" cy="3270885"/>
             <wp:effectExtent l="0" t="0" r="0" b="0"/>
-            <wp:wrapSquare wrapText="largest"/>
-            <wp:docPr id="1" name="Imagen1" descr=""/>
+            <wp:wrapTopAndBottom/>
+            <wp:docPr id="1" name="Imagen4" descr=""/>
             <wp:cNvGraphicFramePr>
               <a:graphicFrameLocks xmlns:a="http://schemas.openxmlformats.org/drawingml/2006/main" noChangeAspect="1"/>
             </wp:cNvGraphicFramePr>
@@ -59,7 +60,7 @@
               <a:graphicData uri="http://schemas.openxmlformats.org/drawingml/2006/picture">
                 <pic:pic xmlns:pic="http://schemas.openxmlformats.org/drawingml/2006/picture">
                   <pic:nvPicPr>
-                    <pic:cNvPr id="1" name="Imagen1" descr=""/>
+                    <pic:cNvPr id="1" name="Imagen4" descr=""/>
                     <pic:cNvPicPr>
                       <a:picLocks noChangeAspect="1" noChangeArrowheads="1"/>
                     </pic:cNvPicPr>
@@ -73,7 +74,430 @@
                   <pic:spPr bwMode="auto">
                     <a:xfrm>
                       <a:off x="0" y="0"/>
-                      <a:ext cx="6479540" cy="3432175"/>
+                      <a:ext cx="6479540" cy="3270885"/>
+                    </a:xfrm>
+                    <a:prstGeom prst="rect">
+                      <a:avLst/>
+                    </a:prstGeom>
+                    <a:noFill/>
+                  </pic:spPr>
+                </pic:pic>
+              </a:graphicData>
+            </a:graphic>
+          </wp:anchor>
+        </w:drawing>
+      </w:r>
+      <w:r>
+        <w:rPr/>
+        <w:t>Header.js</w:t>
+      </w:r>
+    </w:p>
+    <w:p>
+      <w:pPr>
+        <w:pStyle w:val="Heading3"/>
+        <w:rPr/>
+      </w:pPr>
+      <w:r>
+        <w:drawing>
+          <wp:anchor behindDoc="0" distT="0" distB="0" distL="0" distR="0" simplePos="0" locked="0" layoutInCell="0" allowOverlap="1" relativeHeight="6">
+            <wp:simplePos x="0" y="0"/>
+            <wp:positionH relativeFrom="column">
+              <wp:posOffset>-13335</wp:posOffset>
+            </wp:positionH>
+            <wp:positionV relativeFrom="paragraph">
+              <wp:posOffset>2686050</wp:posOffset>
+            </wp:positionV>
+            <wp:extent cx="6479540" cy="2072640"/>
+            <wp:effectExtent l="0" t="0" r="0" b="0"/>
+            <wp:wrapTopAndBottom/>
+            <wp:docPr id="2" name="Imagen5" descr=""/>
+            <wp:cNvGraphicFramePr>
+              <a:graphicFrameLocks xmlns:a="http://schemas.openxmlformats.org/drawingml/2006/main" noChangeAspect="1"/>
+            </wp:cNvGraphicFramePr>
+            <a:graphic xmlns:a="http://schemas.openxmlformats.org/drawingml/2006/main">
+              <a:graphicData uri="http://schemas.openxmlformats.org/drawingml/2006/picture">
+                <pic:pic xmlns:pic="http://schemas.openxmlformats.org/drawingml/2006/picture">
+                  <pic:nvPicPr>
+                    <pic:cNvPr id="2" name="Imagen5" descr=""/>
+                    <pic:cNvPicPr>
+                      <a:picLocks noChangeAspect="1" noChangeArrowheads="1"/>
+                    </pic:cNvPicPr>
+                  </pic:nvPicPr>
+                  <pic:blipFill>
+                    <a:blip r:embed="rId3"/>
+                    <a:stretch>
+                      <a:fillRect/>
+                    </a:stretch>
+                  </pic:blipFill>
+                  <pic:spPr bwMode="auto">
+                    <a:xfrm>
+                      <a:off x="0" y="0"/>
+                      <a:ext cx="6479540" cy="2072640"/>
+                    </a:xfrm>
+                    <a:prstGeom prst="rect">
+                      <a:avLst/>
+                    </a:prstGeom>
+                    <a:noFill/>
+                  </pic:spPr>
+                </pic:pic>
+              </a:graphicData>
+            </a:graphic>
+          </wp:anchor>
+        </w:drawing>
+        <w:drawing>
+          <wp:anchor behindDoc="0" distT="0" distB="0" distL="0" distR="0" simplePos="0" locked="0" layoutInCell="0" allowOverlap="1" relativeHeight="7">
+            <wp:simplePos x="0" y="0"/>
+            <wp:positionH relativeFrom="column">
+              <wp:align>center</wp:align>
+            </wp:positionH>
+            <wp:positionV relativeFrom="paragraph">
+              <wp:posOffset>635</wp:posOffset>
+            </wp:positionV>
+            <wp:extent cx="6479540" cy="2376805"/>
+            <wp:effectExtent l="0" t="0" r="0" b="0"/>
+            <wp:wrapTopAndBottom/>
+            <wp:docPr id="3" name="Imagen6" descr=""/>
+            <wp:cNvGraphicFramePr>
+              <a:graphicFrameLocks xmlns:a="http://schemas.openxmlformats.org/drawingml/2006/main" noChangeAspect="1"/>
+            </wp:cNvGraphicFramePr>
+            <a:graphic xmlns:a="http://schemas.openxmlformats.org/drawingml/2006/main">
+              <a:graphicData uri="http://schemas.openxmlformats.org/drawingml/2006/picture">
+                <pic:pic xmlns:pic="http://schemas.openxmlformats.org/drawingml/2006/picture">
+                  <pic:nvPicPr>
+                    <pic:cNvPr id="3" name="Imagen6" descr=""/>
+                    <pic:cNvPicPr>
+                      <a:picLocks noChangeAspect="1" noChangeArrowheads="1"/>
+                    </pic:cNvPicPr>
+                  </pic:nvPicPr>
+                  <pic:blipFill>
+                    <a:blip r:embed="rId4"/>
+                    <a:stretch>
+                      <a:fillRect/>
+                    </a:stretch>
+                  </pic:blipFill>
+                  <pic:spPr bwMode="auto">
+                    <a:xfrm>
+                      <a:off x="0" y="0"/>
+                      <a:ext cx="6479540" cy="2376805"/>
+                    </a:xfrm>
+                    <a:prstGeom prst="rect">
+                      <a:avLst/>
+                    </a:prstGeom>
+                    <a:noFill/>
+                  </pic:spPr>
+                </pic:pic>
+              </a:graphicData>
+            </a:graphic>
+          </wp:anchor>
+        </w:drawing>
+      </w:r>
+      <w:r>
+        <w:rPr/>
+        <w:t>Cart.js</w:t>
+      </w:r>
+    </w:p>
+    <w:p>
+      <w:pPr>
+        <w:pStyle w:val="Heading3"/>
+        <w:rPr/>
+      </w:pPr>
+      <w:r>
+        <w:rPr/>
+      </w:r>
+    </w:p>
+    <w:p>
+      <w:pPr>
+        <w:pStyle w:val="Heading3"/>
+        <w:rPr/>
+      </w:pPr>
+      <w:r>
+        <w:rPr/>
+        <w:t>SearchBar.js</w:t>
+      </w:r>
+    </w:p>
+    <w:p>
+      <w:pPr>
+        <w:pStyle w:val="Heading3"/>
+        <w:rPr/>
+      </w:pPr>
+      <w:r>
+        <w:drawing>
+          <wp:anchor behindDoc="0" distT="0" distB="0" distL="0" distR="0" simplePos="0" locked="0" layoutInCell="0" allowOverlap="1" relativeHeight="8">
+            <wp:simplePos x="0" y="0"/>
+            <wp:positionH relativeFrom="column">
+              <wp:align>center</wp:align>
+            </wp:positionH>
+            <wp:positionV relativeFrom="paragraph">
+              <wp:posOffset>635</wp:posOffset>
+            </wp:positionV>
+            <wp:extent cx="6479540" cy="2756535"/>
+            <wp:effectExtent l="0" t="0" r="0" b="0"/>
+            <wp:wrapSquare wrapText="largest"/>
+            <wp:docPr id="4" name="Imagen7" descr=""/>
+            <wp:cNvGraphicFramePr>
+              <a:graphicFrameLocks xmlns:a="http://schemas.openxmlformats.org/drawingml/2006/main" noChangeAspect="1"/>
+            </wp:cNvGraphicFramePr>
+            <a:graphic xmlns:a="http://schemas.openxmlformats.org/drawingml/2006/main">
+              <a:graphicData uri="http://schemas.openxmlformats.org/drawingml/2006/picture">
+                <pic:pic xmlns:pic="http://schemas.openxmlformats.org/drawingml/2006/picture">
+                  <pic:nvPicPr>
+                    <pic:cNvPr id="4" name="Imagen7" descr=""/>
+                    <pic:cNvPicPr>
+                      <a:picLocks noChangeAspect="1" noChangeArrowheads="1"/>
+                    </pic:cNvPicPr>
+                  </pic:nvPicPr>
+                  <pic:blipFill>
+                    <a:blip r:embed="rId5"/>
+                    <a:stretch>
+                      <a:fillRect/>
+                    </a:stretch>
+                  </pic:blipFill>
+                  <pic:spPr bwMode="auto">
+                    <a:xfrm>
+                      <a:off x="0" y="0"/>
+                      <a:ext cx="6479540" cy="2756535"/>
+                    </a:xfrm>
+                    <a:prstGeom prst="rect">
+                      <a:avLst/>
+                    </a:prstGeom>
+                    <a:noFill/>
+                  </pic:spPr>
+                </pic:pic>
+              </a:graphicData>
+            </a:graphic>
+          </wp:anchor>
+        </w:drawing>
+      </w:r>
+      <w:r>
+        <w:rPr/>
+        <w:t>ProductList.js</w:t>
+      </w:r>
+    </w:p>
+    <w:p>
+      <w:pPr>
+        <w:pStyle w:val="Heading3"/>
+        <w:rPr/>
+      </w:pPr>
+      <w:r>
+        <w:drawing>
+          <wp:anchor behindDoc="0" distT="0" distB="0" distL="0" distR="0" simplePos="0" locked="0" layoutInCell="0" allowOverlap="1" relativeHeight="9">
+            <wp:simplePos x="0" y="0"/>
+            <wp:positionH relativeFrom="column">
+              <wp:align>center</wp:align>
+            </wp:positionH>
+            <wp:positionV relativeFrom="paragraph">
+              <wp:posOffset>635</wp:posOffset>
+            </wp:positionV>
+            <wp:extent cx="6479540" cy="2869565"/>
+            <wp:effectExtent l="0" t="0" r="0" b="0"/>
+            <wp:wrapSquare wrapText="largest"/>
+            <wp:docPr id="5" name="Imagen8" descr=""/>
+            <wp:cNvGraphicFramePr>
+              <a:graphicFrameLocks xmlns:a="http://schemas.openxmlformats.org/drawingml/2006/main" noChangeAspect="1"/>
+            </wp:cNvGraphicFramePr>
+            <a:graphic xmlns:a="http://schemas.openxmlformats.org/drawingml/2006/main">
+              <a:graphicData uri="http://schemas.openxmlformats.org/drawingml/2006/picture">
+                <pic:pic xmlns:pic="http://schemas.openxmlformats.org/drawingml/2006/picture">
+                  <pic:nvPicPr>
+                    <pic:cNvPr id="5" name="Imagen8" descr=""/>
+                    <pic:cNvPicPr>
+                      <a:picLocks noChangeAspect="1" noChangeArrowheads="1"/>
+                    </pic:cNvPicPr>
+                  </pic:nvPicPr>
+                  <pic:blipFill>
+                    <a:blip r:embed="rId6"/>
+                    <a:stretch>
+                      <a:fillRect/>
+                    </a:stretch>
+                  </pic:blipFill>
+                  <pic:spPr bwMode="auto">
+                    <a:xfrm>
+                      <a:off x="0" y="0"/>
+                      <a:ext cx="6479540" cy="2869565"/>
+                    </a:xfrm>
+                    <a:prstGeom prst="rect">
+                      <a:avLst/>
+                    </a:prstGeom>
+                    <a:noFill/>
+                  </pic:spPr>
+                </pic:pic>
+              </a:graphicData>
+            </a:graphic>
+          </wp:anchor>
+        </w:drawing>
+      </w:r>
+      <w:r>
+        <w:rPr/>
+        <w:t>Footer.js</w:t>
+      </w:r>
+    </w:p>
+    <w:p>
+      <w:pPr>
+        <w:pStyle w:val="Heading3"/>
+        <w:rPr/>
+      </w:pPr>
+      <w:r>
+        <w:drawing>
+          <wp:anchor behindDoc="0" distT="0" distB="0" distL="0" distR="0" simplePos="0" locked="0" layoutInCell="0" allowOverlap="1" relativeHeight="10">
+            <wp:simplePos x="0" y="0"/>
+            <wp:positionH relativeFrom="column">
+              <wp:align>center</wp:align>
+            </wp:positionH>
+            <wp:positionV relativeFrom="paragraph">
+              <wp:posOffset>635</wp:posOffset>
+            </wp:positionV>
+            <wp:extent cx="6479540" cy="1247775"/>
+            <wp:effectExtent l="0" t="0" r="0" b="0"/>
+            <wp:wrapSquare wrapText="largest"/>
+            <wp:docPr id="6" name="Imagen9" descr=""/>
+            <wp:cNvGraphicFramePr>
+              <a:graphicFrameLocks xmlns:a="http://schemas.openxmlformats.org/drawingml/2006/main" noChangeAspect="1"/>
+            </wp:cNvGraphicFramePr>
+            <a:graphic xmlns:a="http://schemas.openxmlformats.org/drawingml/2006/main">
+              <a:graphicData uri="http://schemas.openxmlformats.org/drawingml/2006/picture">
+                <pic:pic xmlns:pic="http://schemas.openxmlformats.org/drawingml/2006/picture">
+                  <pic:nvPicPr>
+                    <pic:cNvPr id="6" name="Imagen9" descr=""/>
+                    <pic:cNvPicPr>
+                      <a:picLocks noChangeAspect="1" noChangeArrowheads="1"/>
+                    </pic:cNvPicPr>
+                  </pic:nvPicPr>
+                  <pic:blipFill>
+                    <a:blip r:embed="rId7"/>
+                    <a:stretch>
+                      <a:fillRect/>
+                    </a:stretch>
+                  </pic:blipFill>
+                  <pic:spPr bwMode="auto">
+                    <a:xfrm>
+                      <a:off x="0" y="0"/>
+                      <a:ext cx="6479540" cy="1247775"/>
+                    </a:xfrm>
+                    <a:prstGeom prst="rect">
+                      <a:avLst/>
+                    </a:prstGeom>
+                    <a:noFill/>
+                  </pic:spPr>
+                </pic:pic>
+              </a:graphicData>
+            </a:graphic>
+          </wp:anchor>
+        </w:drawing>
+      </w:r>
+      <w:r>
+        <w:rPr/>
+        <w:t>catalogo.js</w:t>
+      </w:r>
+    </w:p>
+    <w:p>
+      <w:pPr>
+        <w:pStyle w:val="Normal"/>
+        <w:rPr/>
+      </w:pPr>
+      <w:r>
+        <w:rPr/>
+        <w:drawing>
+          <wp:anchor behindDoc="0" distT="0" distB="0" distL="0" distR="0" simplePos="0" locked="0" layoutInCell="0" allowOverlap="1" relativeHeight="11">
+            <wp:simplePos x="0" y="0"/>
+            <wp:positionH relativeFrom="column">
+              <wp:posOffset>-11430</wp:posOffset>
+            </wp:positionH>
+            <wp:positionV relativeFrom="paragraph">
+              <wp:posOffset>6350</wp:posOffset>
+            </wp:positionV>
+            <wp:extent cx="6479540" cy="1644650"/>
+            <wp:effectExtent l="0" t="0" r="0" b="0"/>
+            <wp:wrapSquare wrapText="largest"/>
+            <wp:docPr id="7" name="Imagen10" descr=""/>
+            <wp:cNvGraphicFramePr>
+              <a:graphicFrameLocks xmlns:a="http://schemas.openxmlformats.org/drawingml/2006/main" noChangeAspect="1"/>
+            </wp:cNvGraphicFramePr>
+            <a:graphic xmlns:a="http://schemas.openxmlformats.org/drawingml/2006/main">
+              <a:graphicData uri="http://schemas.openxmlformats.org/drawingml/2006/picture">
+                <pic:pic xmlns:pic="http://schemas.openxmlformats.org/drawingml/2006/picture">
+                  <pic:nvPicPr>
+                    <pic:cNvPr id="7" name="Imagen10" descr=""/>
+                    <pic:cNvPicPr>
+                      <a:picLocks noChangeAspect="1" noChangeArrowheads="1"/>
+                    </pic:cNvPicPr>
+                  </pic:nvPicPr>
+                  <pic:blipFill>
+                    <a:blip r:embed="rId8"/>
+                    <a:stretch>
+                      <a:fillRect/>
+                    </a:stretch>
+                  </pic:blipFill>
+                  <pic:spPr bwMode="auto">
+                    <a:xfrm>
+                      <a:off x="0" y="0"/>
+                      <a:ext cx="6479540" cy="1644650"/>
+                    </a:xfrm>
+                    <a:prstGeom prst="rect">
+                      <a:avLst/>
+                    </a:prstGeom>
+                    <a:noFill/>
+                  </pic:spPr>
+                </pic:pic>
+              </a:graphicData>
+            </a:graphic>
+          </wp:anchor>
+        </w:drawing>
+      </w:r>
+    </w:p>
+    <w:p>
+      <w:pPr>
+        <w:pStyle w:val="Heading2"/>
+        <w:rPr/>
+      </w:pPr>
+      <w:r>
+        <w:rPr/>
+        <w:t>Resultado:</w:t>
+      </w:r>
+    </w:p>
+    <w:p>
+      <w:pPr>
+        <w:pStyle w:val="Normal"/>
+        <w:spacing w:before="240" w:after="0"/>
+        <w:jc w:val="center"/>
+        <w:rPr/>
+      </w:pPr>
+      <w:r>
+        <w:rPr/>
+        <w:drawing>
+          <wp:anchor behindDoc="0" distT="0" distB="0" distL="0" distR="0" simplePos="0" locked="0" layoutInCell="0" allowOverlap="1" relativeHeight="2">
+            <wp:simplePos x="0" y="0"/>
+            <wp:positionH relativeFrom="column">
+              <wp:align>center</wp:align>
+            </wp:positionH>
+            <wp:positionV relativeFrom="paragraph">
+              <wp:posOffset>635</wp:posOffset>
+            </wp:positionV>
+            <wp:extent cx="6479540" cy="3014980"/>
+            <wp:effectExtent l="0" t="0" r="0" b="0"/>
+            <wp:wrapSquare wrapText="largest"/>
+            <wp:docPr id="8" name="Imagen1" descr=""/>
+            <wp:cNvGraphicFramePr>
+              <a:graphicFrameLocks xmlns:a="http://schemas.openxmlformats.org/drawingml/2006/main" noChangeAspect="1"/>
+            </wp:cNvGraphicFramePr>
+            <a:graphic xmlns:a="http://schemas.openxmlformats.org/drawingml/2006/main">
+              <a:graphicData uri="http://schemas.openxmlformats.org/drawingml/2006/picture">
+                <pic:pic xmlns:pic="http://schemas.openxmlformats.org/drawingml/2006/picture">
+                  <pic:nvPicPr>
+                    <pic:cNvPr id="8" name="Imagen1" descr=""/>
+                    <pic:cNvPicPr>
+                      <a:picLocks noChangeAspect="1" noChangeArrowheads="1"/>
+                    </pic:cNvPicPr>
+                  </pic:nvPicPr>
+                  <pic:blipFill>
+                    <a:blip r:embed="rId9"/>
+                    <a:stretch>
+                      <a:fillRect/>
+                    </a:stretch>
+                  </pic:blipFill>
+                  <pic:spPr bwMode="auto">
+                    <a:xfrm>
+                      <a:off x="0" y="0"/>
+                      <a:ext cx="6479540" cy="3014980"/>
                     </a:xfrm>
                     <a:prstGeom prst="rect">
                       <a:avLst/>
@@ -89,15 +513,15 @@
           <wp:anchor behindDoc="0" distT="0" distB="0" distL="0" distR="0" simplePos="0" locked="0" layoutInCell="0" allowOverlap="1" relativeHeight="3">
             <wp:simplePos x="0" y="0"/>
             <wp:positionH relativeFrom="column">
-              <wp:posOffset>20955</wp:posOffset>
+              <wp:posOffset>0</wp:posOffset>
             </wp:positionH>
             <wp:positionV relativeFrom="paragraph">
-              <wp:posOffset>4233545</wp:posOffset>
+              <wp:posOffset>3061970</wp:posOffset>
             </wp:positionV>
-            <wp:extent cx="6479540" cy="2750820"/>
+            <wp:extent cx="6479540" cy="3058160"/>
             <wp:effectExtent l="0" t="0" r="0" b="0"/>
             <wp:wrapSquare wrapText="largest"/>
-            <wp:docPr id="2" name="Imagen2" descr=""/>
+            <wp:docPr id="9" name="Imagen2" descr=""/>
             <wp:cNvGraphicFramePr>
               <a:graphicFrameLocks xmlns:a="http://schemas.openxmlformats.org/drawingml/2006/main" noChangeAspect="1"/>
             </wp:cNvGraphicFramePr>
@@ -105,13 +529,13 @@
               <a:graphicData uri="http://schemas.openxmlformats.org/drawingml/2006/picture">
                 <pic:pic xmlns:pic="http://schemas.openxmlformats.org/drawingml/2006/picture">
                   <pic:nvPicPr>
-                    <pic:cNvPr id="2" name="Imagen2" descr=""/>
+                    <pic:cNvPr id="9" name="Imagen2" descr=""/>
                     <pic:cNvPicPr>
                       <a:picLocks noChangeAspect="1" noChangeArrowheads="1"/>
                     </pic:cNvPicPr>
                   </pic:nvPicPr>
                   <pic:blipFill>
-                    <a:blip r:embed="rId3"/>
+                    <a:blip r:embed="rId10"/>
                     <a:stretch>
                       <a:fillRect/>
                     </a:stretch>
@@ -119,7 +543,53 @@
                   <pic:spPr bwMode="auto">
                     <a:xfrm>
                       <a:off x="0" y="0"/>
-                      <a:ext cx="6479540" cy="2750820"/>
+                      <a:ext cx="6479540" cy="3058160"/>
+                    </a:xfrm>
+                    <a:prstGeom prst="rect">
+                      <a:avLst/>
+                    </a:prstGeom>
+                    <a:noFill/>
+                  </pic:spPr>
+                </pic:pic>
+              </a:graphicData>
+            </a:graphic>
+          </wp:anchor>
+        </w:drawing>
+        <w:drawing>
+          <wp:anchor behindDoc="0" distT="0" distB="0" distL="0" distR="0" simplePos="0" locked="0" layoutInCell="0" allowOverlap="1" relativeHeight="4">
+            <wp:simplePos x="0" y="0"/>
+            <wp:positionH relativeFrom="column">
+              <wp:posOffset>0</wp:posOffset>
+            </wp:positionH>
+            <wp:positionV relativeFrom="paragraph">
+              <wp:posOffset>6166485</wp:posOffset>
+            </wp:positionV>
+            <wp:extent cx="6479540" cy="2677795"/>
+            <wp:effectExtent l="0" t="0" r="0" b="0"/>
+            <wp:wrapSquare wrapText="largest"/>
+            <wp:docPr id="10" name="Imagen3" descr=""/>
+            <wp:cNvGraphicFramePr>
+              <a:graphicFrameLocks xmlns:a="http://schemas.openxmlformats.org/drawingml/2006/main" noChangeAspect="1"/>
+            </wp:cNvGraphicFramePr>
+            <a:graphic xmlns:a="http://schemas.openxmlformats.org/drawingml/2006/main">
+              <a:graphicData uri="http://schemas.openxmlformats.org/drawingml/2006/picture">
+                <pic:pic xmlns:pic="http://schemas.openxmlformats.org/drawingml/2006/picture">
+                  <pic:nvPicPr>
+                    <pic:cNvPr id="10" name="Imagen3" descr=""/>
+                    <pic:cNvPicPr>
+                      <a:picLocks noChangeAspect="1" noChangeArrowheads="1"/>
+                    </pic:cNvPicPr>
+                  </pic:nvPicPr>
+                  <pic:blipFill>
+                    <a:blip r:embed="rId11"/>
+                    <a:stretch>
+                      <a:fillRect/>
+                    </a:stretch>
+                  </pic:blipFill>
+                  <pic:spPr bwMode="auto">
+                    <a:xfrm>
+                      <a:off x="0" y="0"/>
+                      <a:ext cx="6479540" cy="2677795"/>
                     </a:xfrm>
                     <a:prstGeom prst="rect">
                       <a:avLst/>
@@ -134,12 +604,12 @@
       </w:r>
     </w:p>
     <w:sectPr>
-      <w:headerReference w:type="even" r:id="rId4"/>
-      <w:headerReference w:type="default" r:id="rId5"/>
-      <w:headerReference w:type="first" r:id="rId6"/>
-      <w:footerReference w:type="even" r:id="rId7"/>
-      <w:footerReference w:type="default" r:id="rId8"/>
-      <w:footerReference w:type="first" r:id="rId9"/>
+      <w:headerReference w:type="even" r:id="rId12"/>
+      <w:headerReference w:type="default" r:id="rId13"/>
+      <w:headerReference w:type="first" r:id="rId14"/>
+      <w:footerReference w:type="even" r:id="rId15"/>
+      <w:footerReference w:type="default" r:id="rId16"/>
+      <w:footerReference w:type="first" r:id="rId17"/>
       <w:type w:val="nextPage"/>
       <w:pgSz w:w="11906" w:h="16838"/>
       <w:pgMar w:left="851" w:right="851" w:gutter="0" w:header="57" w:top="851" w:footer="0" w:bottom="851"/>
@@ -274,7 +744,7 @@
       <w:rPr>
         <w:color w:themeColor="text2" w:themeShade="bf" w:val="323E4F"/>
       </w:rPr>
-      <w:t>1</w:t>
+      <w:t>2</w:t>
     </w:r>
     <w:r>
       <w:rPr>
@@ -311,7 +781,7 @@
       <w:rPr>
         <w:color w:themeColor="text2" w:themeShade="bf" w:val="323E4F"/>
       </w:rPr>
-      <w:t>1</w:t>
+      <w:t>3</w:t>
     </w:r>
     <w:r>
       <w:rPr>
@@ -444,7 +914,7 @@
       <w:rPr>
         <w:color w:themeColor="text2" w:themeShade="bf" w:val="323E4F"/>
       </w:rPr>
-      <w:t>1</w:t>
+      <w:t>2</w:t>
     </w:r>
     <w:r>
       <w:rPr>
@@ -481,7 +951,7 @@
       <w:rPr>
         <w:color w:themeColor="text2" w:themeShade="bf" w:val="323E4F"/>
       </w:rPr>
-      <w:t>1</w:t>
+      <w:t>3</w:t>
     </w:r>
     <w:r>
       <w:rPr>
@@ -555,6 +1025,125 @@
   <w:abstractNum w:abstractNumId="1">
     <w:lvl w:ilvl="0">
       <w:start w:val="1"/>
+      <w:numFmt w:val="none"/>
+      <w:suff w:val="nothing"/>
+      <w:lvlText w:val=""/>
+      <w:lvlJc w:val="left"/>
+      <w:pPr>
+        <w:tabs>
+          <w:tab w:val="num" w:pos="0"/>
+        </w:tabs>
+        <w:ind w:left="0" w:hanging="0"/>
+      </w:pPr>
+    </w:lvl>
+    <w:lvl w:ilvl="1">
+      <w:start w:val="1"/>
+      <w:numFmt w:val="none"/>
+      <w:suff w:val="nothing"/>
+      <w:lvlText w:val=""/>
+      <w:lvlJc w:val="left"/>
+      <w:pPr>
+        <w:tabs>
+          <w:tab w:val="num" w:pos="0"/>
+        </w:tabs>
+        <w:ind w:left="0" w:hanging="0"/>
+      </w:pPr>
+    </w:lvl>
+    <w:lvl w:ilvl="2">
+      <w:start w:val="1"/>
+      <w:numFmt w:val="none"/>
+      <w:suff w:val="nothing"/>
+      <w:lvlText w:val=""/>
+      <w:lvlJc w:val="left"/>
+      <w:pPr>
+        <w:tabs>
+          <w:tab w:val="num" w:pos="0"/>
+        </w:tabs>
+        <w:ind w:left="0" w:hanging="0"/>
+      </w:pPr>
+    </w:lvl>
+    <w:lvl w:ilvl="3">
+      <w:start w:val="1"/>
+      <w:numFmt w:val="none"/>
+      <w:suff w:val="nothing"/>
+      <w:lvlText w:val=""/>
+      <w:lvlJc w:val="left"/>
+      <w:pPr>
+        <w:tabs>
+          <w:tab w:val="num" w:pos="0"/>
+        </w:tabs>
+        <w:ind w:left="0" w:hanging="0"/>
+      </w:pPr>
+    </w:lvl>
+    <w:lvl w:ilvl="4">
+      <w:start w:val="1"/>
+      <w:numFmt w:val="none"/>
+      <w:suff w:val="nothing"/>
+      <w:lvlText w:val=""/>
+      <w:lvlJc w:val="left"/>
+      <w:pPr>
+        <w:tabs>
+          <w:tab w:val="num" w:pos="0"/>
+        </w:tabs>
+        <w:ind w:left="0" w:hanging="0"/>
+      </w:pPr>
+    </w:lvl>
+    <w:lvl w:ilvl="5">
+      <w:start w:val="1"/>
+      <w:numFmt w:val="none"/>
+      <w:suff w:val="nothing"/>
+      <w:lvlText w:val=""/>
+      <w:lvlJc w:val="left"/>
+      <w:pPr>
+        <w:tabs>
+          <w:tab w:val="num" w:pos="0"/>
+        </w:tabs>
+        <w:ind w:left="0" w:hanging="0"/>
+      </w:pPr>
+    </w:lvl>
+    <w:lvl w:ilvl="6">
+      <w:start w:val="1"/>
+      <w:numFmt w:val="none"/>
+      <w:suff w:val="nothing"/>
+      <w:lvlText w:val=""/>
+      <w:lvlJc w:val="left"/>
+      <w:pPr>
+        <w:tabs>
+          <w:tab w:val="num" w:pos="0"/>
+        </w:tabs>
+        <w:ind w:left="0" w:hanging="0"/>
+      </w:pPr>
+    </w:lvl>
+    <w:lvl w:ilvl="7">
+      <w:start w:val="1"/>
+      <w:numFmt w:val="none"/>
+      <w:suff w:val="nothing"/>
+      <w:lvlText w:val=""/>
+      <w:lvlJc w:val="left"/>
+      <w:pPr>
+        <w:tabs>
+          <w:tab w:val="num" w:pos="0"/>
+        </w:tabs>
+        <w:ind w:left="0" w:hanging="0"/>
+      </w:pPr>
+    </w:lvl>
+    <w:lvl w:ilvl="8">
+      <w:start w:val="1"/>
+      <w:numFmt w:val="none"/>
+      <w:suff w:val="nothing"/>
+      <w:lvlText w:val=""/>
+      <w:lvlJc w:val="left"/>
+      <w:pPr>
+        <w:tabs>
+          <w:tab w:val="num" w:pos="0"/>
+        </w:tabs>
+        <w:ind w:left="0" w:hanging="0"/>
+      </w:pPr>
+    </w:lvl>
+  </w:abstractNum>
+  <w:abstractNum w:abstractNumId="2">
+    <w:lvl w:ilvl="0">
+      <w:start w:val="1"/>
       <w:numFmt w:val="decimal"/>
       <w:lvlText w:val="%1."/>
       <w:lvlJc w:val="left"/>
@@ -677,125 +1266,6 @@
         <w:ind w:left="5040" w:hanging="1800"/>
       </w:pPr>
       <w:rPr/>
-    </w:lvl>
-  </w:abstractNum>
-  <w:abstractNum w:abstractNumId="2">
-    <w:lvl w:ilvl="0">
-      <w:start w:val="1"/>
-      <w:numFmt w:val="none"/>
-      <w:suff w:val="nothing"/>
-      <w:lvlText w:val=""/>
-      <w:lvlJc w:val="left"/>
-      <w:pPr>
-        <w:tabs>
-          <w:tab w:val="num" w:pos="0"/>
-        </w:tabs>
-        <w:ind w:left="0" w:hanging="0"/>
-      </w:pPr>
-    </w:lvl>
-    <w:lvl w:ilvl="1">
-      <w:start w:val="1"/>
-      <w:numFmt w:val="none"/>
-      <w:suff w:val="nothing"/>
-      <w:lvlText w:val=""/>
-      <w:lvlJc w:val="left"/>
-      <w:pPr>
-        <w:tabs>
-          <w:tab w:val="num" w:pos="0"/>
-        </w:tabs>
-        <w:ind w:left="0" w:hanging="0"/>
-      </w:pPr>
-    </w:lvl>
-    <w:lvl w:ilvl="2">
-      <w:start w:val="1"/>
-      <w:numFmt w:val="none"/>
-      <w:suff w:val="nothing"/>
-      <w:lvlText w:val=""/>
-      <w:lvlJc w:val="left"/>
-      <w:pPr>
-        <w:tabs>
-          <w:tab w:val="num" w:pos="0"/>
-        </w:tabs>
-        <w:ind w:left="0" w:hanging="0"/>
-      </w:pPr>
-    </w:lvl>
-    <w:lvl w:ilvl="3">
-      <w:start w:val="1"/>
-      <w:numFmt w:val="none"/>
-      <w:suff w:val="nothing"/>
-      <w:lvlText w:val=""/>
-      <w:lvlJc w:val="left"/>
-      <w:pPr>
-        <w:tabs>
-          <w:tab w:val="num" w:pos="0"/>
-        </w:tabs>
-        <w:ind w:left="0" w:hanging="0"/>
-      </w:pPr>
-    </w:lvl>
-    <w:lvl w:ilvl="4">
-      <w:start w:val="1"/>
-      <w:numFmt w:val="none"/>
-      <w:suff w:val="nothing"/>
-      <w:lvlText w:val=""/>
-      <w:lvlJc w:val="left"/>
-      <w:pPr>
-        <w:tabs>
-          <w:tab w:val="num" w:pos="0"/>
-        </w:tabs>
-        <w:ind w:left="0" w:hanging="0"/>
-      </w:pPr>
-    </w:lvl>
-    <w:lvl w:ilvl="5">
-      <w:start w:val="1"/>
-      <w:numFmt w:val="none"/>
-      <w:suff w:val="nothing"/>
-      <w:lvlText w:val=""/>
-      <w:lvlJc w:val="left"/>
-      <w:pPr>
-        <w:tabs>
-          <w:tab w:val="num" w:pos="0"/>
-        </w:tabs>
-        <w:ind w:left="0" w:hanging="0"/>
-      </w:pPr>
-    </w:lvl>
-    <w:lvl w:ilvl="6">
-      <w:start w:val="1"/>
-      <w:numFmt w:val="none"/>
-      <w:suff w:val="nothing"/>
-      <w:lvlText w:val=""/>
-      <w:lvlJc w:val="left"/>
-      <w:pPr>
-        <w:tabs>
-          <w:tab w:val="num" w:pos="0"/>
-        </w:tabs>
-        <w:ind w:left="0" w:hanging="0"/>
-      </w:pPr>
-    </w:lvl>
-    <w:lvl w:ilvl="7">
-      <w:start w:val="1"/>
-      <w:numFmt w:val="none"/>
-      <w:suff w:val="nothing"/>
-      <w:lvlText w:val=""/>
-      <w:lvlJc w:val="left"/>
-      <w:pPr>
-        <w:tabs>
-          <w:tab w:val="num" w:pos="0"/>
-        </w:tabs>
-        <w:ind w:left="0" w:hanging="0"/>
-      </w:pPr>
-    </w:lvl>
-    <w:lvl w:ilvl="8">
-      <w:start w:val="1"/>
-      <w:numFmt w:val="none"/>
-      <w:suff w:val="nothing"/>
-      <w:lvlText w:val=""/>
-      <w:lvlJc w:val="left"/>
-      <w:pPr>
-        <w:tabs>
-          <w:tab w:val="num" w:pos="0"/>
-        </w:tabs>
-        <w:ind w:left="0" w:hanging="0"/>
-      </w:pPr>
     </w:lvl>
   </w:abstractNum>
   <w:num w:numId="1">
@@ -1470,19 +1940,19 @@
       <w14:ligatures w14:val="standardContextual"/>
     </w:rPr>
   </w:style>
+  <w:style w:type="character" w:styleId="Caracteresdenotafinal">
+    <w:name w:val="Caracteres de nota final"/>
+    <w:uiPriority w:val="99"/>
+    <w:semiHidden/>
+    <w:unhideWhenUsed/>
+    <w:qFormat/>
+    <w:rsid w:val="005a3c80"/>
+    <w:rPr>
+      <w:vertAlign w:val="superscript"/>
+    </w:rPr>
+  </w:style>
   <w:style w:type="character" w:styleId="Caracteresdenotafinaluser">
     <w:name w:val="Caracteres de nota final (user)"/>
-    <w:uiPriority w:val="99"/>
-    <w:semiHidden/>
-    <w:unhideWhenUsed/>
-    <w:qFormat/>
-    <w:rsid w:val="005a3c80"/>
-    <w:rPr>
-      <w:vertAlign w:val="superscript"/>
-    </w:rPr>
-  </w:style>
-  <w:style w:type="character" w:styleId="Caracteresdenotafinal">
-    <w:name w:val="Caracteres de nota final"/>
     <w:qFormat/>
     <w:rPr>
       <w:vertAlign w:val="superscript"/>
@@ -1530,8 +2000,8 @@
       <w:iCs/>
     </w:rPr>
   </w:style>
-  <w:style w:type="character" w:styleId="Bolosuser">
-    <w:name w:val="Bolos (user)"/>
+  <w:style w:type="character" w:styleId="Bolos">
+    <w:name w:val="Bolos"/>
     <w:qFormat/>
     <w:rPr>
       <w:rFonts w:ascii="OpenSymbol" w:hAnsi="OpenSymbol" w:eastAsia="OpenSymbol" w:cs="OpenSymbol"/>
@@ -1624,15 +2094,15 @@
       <w:rFonts w:cs="Lucida Sans"/>
     </w:rPr>
   </w:style>
+  <w:style w:type="paragraph" w:styleId="Cabeceraypie">
+    <w:name w:val="Cabecera y pie"/>
+    <w:basedOn w:val="Normal"/>
+    <w:qFormat/>
+    <w:pPr/>
+    <w:rPr/>
+  </w:style>
   <w:style w:type="paragraph" w:styleId="Cabeceraypieuser">
     <w:name w:val="Cabecera y pie (user)"/>
-    <w:basedOn w:val="Normal"/>
-    <w:qFormat/>
-    <w:pPr/>
-    <w:rPr/>
-  </w:style>
-  <w:style w:type="paragraph" w:styleId="Cabeceraypie">
-    <w:name w:val="Cabecera y pie"/>
     <w:basedOn w:val="Normal"/>
     <w:qFormat/>
     <w:pPr/>
@@ -1781,7 +2251,7 @@
     <w:pPr>
       <w:numPr>
         <w:ilvl w:val="1"/>
-        <w:numId w:val="1"/>
+        <w:numId w:val="2"/>
       </w:numPr>
       <w:tabs>
         <w:tab w:val="clear" w:pos="708"/>
@@ -2082,8 +2552,8 @@
     </w:pPr>
     <w:rPr/>
   </w:style>
-  <w:style w:type="numbering" w:styleId="Ningunalistauser" w:default="1">
-    <w:name w:val="Ninguna lista (user)"/>
+  <w:style w:type="numbering" w:styleId="Ningunalista" w:default="1">
+    <w:name w:val="Ninguna lista"/>
     <w:uiPriority w:val="99"/>
     <w:semiHidden/>
     <w:unhideWhenUsed/>
